--- a/Tekst/1.Wstep/Rozdział1.docx
+++ b/Tekst/1.Wstep/Rozdział1.docx
@@ -44,7 +44,31 @@
         <w:rPr>
           <w:lang w:val="pl-PL"/>
         </w:rPr>
-        <w:t>nternetu jaki możemy zaobserwować w ostatnich 20 latach spowodował powstanie wiele rozwiązań webowych</w:t>
+        <w:t>nternetu jaki moż</w:t>
+      </w:r>
+      <w:r>
+        <w:rPr>
+          <w:lang w:val="pl-PL"/>
+        </w:rPr>
+        <w:t>na</w:t>
+      </w:r>
+      <w:r>
+        <w:rPr>
+          <w:lang w:val="pl-PL"/>
+        </w:rPr>
+        <w:t xml:space="preserve"> zaobserwować w</w:t>
+      </w:r>
+      <w:r>
+        <w:rPr>
+          <w:lang w:val="pl-PL"/>
+        </w:rPr>
+        <w:t xml:space="preserve"> przeciągu</w:t>
+      </w:r>
+      <w:r>
+        <w:rPr>
+          <w:lang w:val="pl-PL"/>
+        </w:rPr>
+        <w:t xml:space="preserve"> ostatnich 20 lat</w:t>
       </w:r>
       <w:r>
         <w:rPr>
@@ -56,80 +80,205 @@
         <w:rPr>
           <w:lang w:val="pl-PL"/>
         </w:rPr>
-        <w:t xml:space="preserve"> ułatwiających sprostanie </w:t>
-      </w:r>
-      <w:r>
-        <w:rPr>
-          <w:lang w:val="pl-PL"/>
-        </w:rPr>
-        <w:t>podstawowym potrzebom życiowym. Jedną z takich potrzeb, jest potrzeba komunikowania się</w:t>
-      </w:r>
-      <w:r>
-        <w:rPr>
-          <w:lang w:val="pl-PL"/>
-        </w:rPr>
-        <w:t xml:space="preserve"> z innymi ludźmi. </w:t>
-      </w:r>
-      <w:r>
-        <w:rPr>
-          <w:lang w:val="pl-PL"/>
-        </w:rPr>
-        <w:t>W Polsce, pierwszą aplikacją, która starała się uła</w:t>
-      </w:r>
-      <w:r>
-        <w:rPr>
-          <w:lang w:val="pl-PL"/>
-        </w:rPr>
-        <w:t>twić dzielenie wydarzeń z życia</w:t>
-      </w:r>
-      <w:r>
-        <w:rPr>
-          <w:lang w:val="pl-PL"/>
-        </w:rPr>
-        <w:t xml:space="preserve"> ze swoimi znajomymi była Nasza Klasa, która odniosła duży sukces, posiadając około </w:t>
-      </w:r>
-      <w:r>
-        <w:rPr>
-          <w:lang w:val="pl-PL"/>
-        </w:rPr>
-        <w:t>14 milionów kont użytkowników</w:t>
-      </w:r>
-      <w:r>
-        <w:rPr>
-          <w:lang w:val="pl-PL"/>
-        </w:rPr>
-        <w:t xml:space="preserve">. Jednakże szybki rozwój i rozrost aplikacji Marka </w:t>
+        <w:t xml:space="preserve"> spowodował powstanie wiele </w:t>
+      </w:r>
+      <w:r>
+        <w:rPr>
+          <w:lang w:val="pl-PL"/>
+        </w:rPr>
+        <w:t>systemów</w:t>
+      </w:r>
+      <w:r>
+        <w:rPr>
+          <w:lang w:val="pl-PL"/>
+        </w:rPr>
+        <w:t xml:space="preserve"> webowych</w:t>
+      </w:r>
+      <w:r>
+        <w:rPr>
+          <w:lang w:val="pl-PL"/>
+        </w:rPr>
+        <w:t>,</w:t>
+      </w:r>
+      <w:r>
+        <w:rPr>
+          <w:lang w:val="pl-PL"/>
+        </w:rPr>
+        <w:t xml:space="preserve"> posiadających ogromne ilości danych dotyczących różnych </w:t>
+      </w:r>
+      <w:r>
+        <w:rPr>
+          <w:lang w:val="pl-PL"/>
+        </w:rPr>
+        <w:t>aspektów</w:t>
+      </w:r>
+      <w:r>
+        <w:rPr>
+          <w:lang w:val="pl-PL"/>
+        </w:rPr>
+        <w:t xml:space="preserve"> życia.</w:t>
+      </w:r>
+      <w:r>
+        <w:rPr>
+          <w:lang w:val="pl-PL"/>
+        </w:rPr>
+        <w:t xml:space="preserve"> </w:t>
+      </w:r>
+      <w:r>
+        <w:rPr>
+          <w:lang w:val="pl-PL"/>
+        </w:rPr>
+        <w:t xml:space="preserve">Każda ze stworzonych aplikacji ma na celu ułatwienie oraz przeniesienie podstawowych czynności do </w:t>
       </w:r>
       <w:proofErr w:type="spellStart"/>
       <w:r>
         <w:rPr>
           <w:lang w:val="pl-PL"/>
         </w:rPr>
-        <w:t>Z</w:t>
-      </w:r>
-      <w:r>
-        <w:rPr>
-          <w:lang w:val="pl-PL"/>
-        </w:rPr>
-        <w:t>uckerberg</w:t>
-      </w:r>
-      <w:r>
-        <w:rPr>
-          <w:lang w:val="pl-PL"/>
-        </w:rPr>
-        <w:t>a</w:t>
+        <w:t>internetu</w:t>
       </w:r>
       <w:proofErr w:type="spellEnd"/>
       <w:r>
         <w:rPr>
           <w:lang w:val="pl-PL"/>
         </w:rPr>
-        <w:t xml:space="preserve"> o nazwie Facebook spowodowała wyparcie Naszej Klasy. </w:t>
+        <w:t>. W bardzo szybkim tempie</w:t>
+      </w:r>
+      <w:r>
+        <w:rPr>
+          <w:lang w:val="pl-PL"/>
+        </w:rPr>
+        <w:t>,</w:t>
+      </w:r>
+      <w:r>
+        <w:rPr>
+          <w:lang w:val="pl-PL"/>
+        </w:rPr>
+        <w:t xml:space="preserve"> pojawiły się witryny oferujące usługi w dziedzinie handlu, bankowości czy sportu.</w:t>
+      </w:r>
+      <w:r>
+        <w:rPr>
+          <w:lang w:val="pl-PL"/>
+        </w:rPr>
+        <w:t xml:space="preserve"> Jednakże najpopularniejszą grupą aplikacji, z których korzystają użytkownicy, stały się portale społecznościowe.</w:t>
+      </w:r>
+      <w:r>
+        <w:rPr>
+          <w:lang w:val="pl-PL"/>
+        </w:rPr>
+        <w:t xml:space="preserve"> Dane, jakie są dostępne za pomocą tych portali, są to informacje dotyczące życia większości </w:t>
+      </w:r>
+      <w:r>
+        <w:rPr>
+          <w:lang w:val="pl-PL"/>
+        </w:rPr>
+        <w:t>osób</w:t>
+      </w:r>
+      <w:r>
+        <w:rPr>
+          <w:lang w:val="pl-PL"/>
+        </w:rPr>
+        <w:t>,</w:t>
+      </w:r>
+      <w:r>
+        <w:rPr>
+          <w:lang w:val="pl-PL"/>
+        </w:rPr>
+        <w:t xml:space="preserve"> używających</w:t>
+      </w:r>
+      <w:r>
+        <w:rPr>
+          <w:lang w:val="pl-PL"/>
+        </w:rPr>
+        <w:t xml:space="preserve"> sie</w:t>
+      </w:r>
+      <w:r>
+        <w:rPr>
+          <w:lang w:val="pl-PL"/>
+        </w:rPr>
+        <w:t>ć</w:t>
+      </w:r>
+      <w:r>
+        <w:rPr>
+          <w:lang w:val="pl-PL"/>
+        </w:rPr>
+        <w:t xml:space="preserve"> interneto</w:t>
+      </w:r>
+      <w:r>
+        <w:rPr>
+          <w:lang w:val="pl-PL"/>
+        </w:rPr>
+        <w:t>wą</w:t>
+      </w:r>
+      <w:r>
+        <w:rPr>
+          <w:lang w:val="pl-PL"/>
+        </w:rPr>
+        <w:t xml:space="preserve">. </w:t>
+      </w:r>
+      <w:r>
+        <w:rPr>
+          <w:lang w:val="pl-PL"/>
+        </w:rPr>
+        <w:t>Każdy z</w:t>
+      </w:r>
+      <w:r>
+        <w:rPr>
+          <w:lang w:val="pl-PL"/>
+        </w:rPr>
+        <w:t xml:space="preserve"> użytkowników, posiadających konto w którymś z portali społecznościowych, udostępnia swoje zdjęcia, opinie oraz informacje dotyczące wydarzeń</w:t>
+      </w:r>
+      <w:r>
+        <w:rPr>
+          <w:lang w:val="pl-PL"/>
+        </w:rPr>
+        <w:t>,</w:t>
+      </w:r>
+      <w:r>
+        <w:rPr>
+          <w:lang w:val="pl-PL"/>
+        </w:rPr>
+        <w:t xml:space="preserve"> w jakich bierze udział. Takie działanie, prowadzi do sytuacji, gdzie serwery tych witryn, posiadają ogromną wiedzę na temat użytkowników w sieci.</w:t>
+      </w:r>
+      <w:r>
+        <w:rPr>
+          <w:lang w:val="pl-PL"/>
+        </w:rPr>
+        <w:t xml:space="preserve"> </w:t>
+      </w:r>
+      <w:r>
+        <w:rPr>
+          <w:lang w:val="pl-PL"/>
+        </w:rPr>
+        <w:t xml:space="preserve">Jednym z celów tej pracy jest pokazanie, jakie informacje można odczytać z analiz danych, </w:t>
+      </w:r>
+      <w:r>
+        <w:rPr>
+          <w:lang w:val="pl-PL"/>
+        </w:rPr>
+        <w:t xml:space="preserve">które są </w:t>
+      </w:r>
+      <w:r>
+        <w:rPr>
+          <w:lang w:val="pl-PL"/>
+        </w:rPr>
+        <w:t>zawart</w:t>
+      </w:r>
+      <w:r>
+        <w:rPr>
+          <w:lang w:val="pl-PL"/>
+        </w:rPr>
+        <w:t xml:space="preserve">e na publicznych profilach </w:t>
+      </w:r>
+      <w:r>
+        <w:rPr>
+          <w:lang w:val="pl-PL"/>
+        </w:rPr>
+        <w:t xml:space="preserve">stron społecznościowych. </w:t>
       </w:r>
     </w:p>
     <w:p>
       <w:pPr>
-        <w:ind w:firstLine="720"/>
         <w:rPr>
           <w:lang w:val="pl-PL"/>
         </w:rPr>
@@ -138,7 +287,61 @@
         <w:rPr>
           <w:lang w:val="pl-PL"/>
         </w:rPr>
-        <w:t xml:space="preserve">W tym momencie Facebook jest największą aplikacją społecznościową, posiadającą konta praktycznie każdej osoby, którą możemy spotkać. Popularną rzeczą jest budowanie bogatego profilu swojej osoby, posiadającego zdjęcia oraz różne informacje na temat życia danego użytkownika takie jak wykształcenie czy rzeczy które dany użytkownik lubi. Biorąc pod uwagę wszystkie narzędzia jakie są udostępnione przez witrynę Facebooka, można dojść do wniosku, że produkt Marka </w:t>
+        <w:t>Biorąc pod uwagę ilość kont oraz</w:t>
+      </w:r>
+      <w:r>
+        <w:rPr>
+          <w:lang w:val="pl-PL"/>
+        </w:rPr>
+        <w:t xml:space="preserve"> </w:t>
+      </w:r>
+      <w:r>
+        <w:rPr>
+          <w:lang w:val="pl-PL"/>
+        </w:rPr>
+        <w:t xml:space="preserve">informacji dostępnych na serwerach, aktualnie </w:t>
+      </w:r>
+      <w:r>
+        <w:rPr>
+          <w:lang w:val="pl-PL"/>
+        </w:rPr>
+        <w:t>najczęściej używanym</w:t>
+      </w:r>
+      <w:r>
+        <w:rPr>
+          <w:lang w:val="pl-PL"/>
+        </w:rPr>
+        <w:t xml:space="preserve"> portalem społecznościowym</w:t>
+      </w:r>
+      <w:r>
+        <w:rPr>
+          <w:lang w:val="pl-PL"/>
+        </w:rPr>
+        <w:t>,</w:t>
+      </w:r>
+      <w:r>
+        <w:rPr>
+          <w:lang w:val="pl-PL"/>
+        </w:rPr>
+        <w:t xml:space="preserve"> jest aplikacja stworzona przez M</w:t>
+      </w:r>
+      <w:r>
+        <w:rPr>
+          <w:lang w:val="pl-PL"/>
+        </w:rPr>
+        <w:t>ark</w:t>
+      </w:r>
+      <w:r>
+        <w:rPr>
+          <w:lang w:val="pl-PL"/>
+        </w:rPr>
+        <w:t>a</w:t>
+      </w:r>
+      <w:r>
+        <w:rPr>
+          <w:lang w:val="pl-PL"/>
+        </w:rPr>
+        <w:t xml:space="preserve"> </w:t>
       </w:r>
       <w:proofErr w:type="spellStart"/>
       <w:r>
@@ -164,18 +367,125 @@
         <w:rPr>
           <w:lang w:val="pl-PL"/>
         </w:rPr>
-        <w:t xml:space="preserve"> jest </w:t>
-      </w:r>
-      <w:r>
-        <w:rPr>
-          <w:lang w:val="pl-PL"/>
-        </w:rPr>
-        <w:t>platformą obrazującą wszystkie aspekty naszego życia.</w:t>
+        <w:t xml:space="preserve"> o nazwie Facebook</w:t>
+      </w:r>
+      <w:r>
+        <w:rPr>
+          <w:lang w:val="pl-PL"/>
+        </w:rPr>
+        <w:t xml:space="preserve">. </w:t>
+      </w:r>
+      <w:r>
+        <w:rPr>
+          <w:lang w:val="pl-PL"/>
+        </w:rPr>
+        <w:t>Użytkownicy tej aplikacji</w:t>
+      </w:r>
+      <w:r>
+        <w:rPr>
+          <w:lang w:val="pl-PL"/>
+        </w:rPr>
+        <w:t>,</w:t>
+      </w:r>
+      <w:r>
+        <w:rPr>
+          <w:lang w:val="pl-PL"/>
+        </w:rPr>
+        <w:t xml:space="preserve"> </w:t>
+      </w:r>
+      <w:r>
+        <w:rPr>
+          <w:lang w:val="pl-PL"/>
+        </w:rPr>
+        <w:t>tworzą</w:t>
+      </w:r>
+      <w:r>
+        <w:rPr>
+          <w:lang w:val="pl-PL"/>
+        </w:rPr>
+        <w:t xml:space="preserve"> bogat</w:t>
+      </w:r>
+      <w:r>
+        <w:rPr>
+          <w:lang w:val="pl-PL"/>
+        </w:rPr>
+        <w:t>y</w:t>
+      </w:r>
+      <w:r>
+        <w:rPr>
+          <w:lang w:val="pl-PL"/>
+        </w:rPr>
+        <w:t xml:space="preserve"> profil</w:t>
+      </w:r>
+      <w:r>
+        <w:rPr>
+          <w:lang w:val="pl-PL"/>
+        </w:rPr>
+        <w:t xml:space="preserve"> swojej</w:t>
+      </w:r>
+      <w:r>
+        <w:rPr>
+          <w:lang w:val="pl-PL"/>
+        </w:rPr>
+        <w:t xml:space="preserve"> osoby, </w:t>
+      </w:r>
+      <w:r>
+        <w:rPr>
+          <w:lang w:val="pl-PL"/>
+        </w:rPr>
+        <w:t>udostępniając</w:t>
+      </w:r>
+      <w:r>
+        <w:rPr>
+          <w:lang w:val="pl-PL"/>
+        </w:rPr>
+        <w:t xml:space="preserve"> zdjęcia oraz różne informacje na temat życia</w:t>
+      </w:r>
+      <w:r>
+        <w:rPr>
+          <w:lang w:val="pl-PL"/>
+        </w:rPr>
+        <w:t>,</w:t>
+      </w:r>
+      <w:r>
+        <w:rPr>
+          <w:lang w:val="pl-PL"/>
+        </w:rPr>
+        <w:t xml:space="preserve"> takie jak wykształcenie czy rzeczy</w:t>
+      </w:r>
+      <w:r>
+        <w:rPr>
+          <w:lang w:val="pl-PL"/>
+        </w:rPr>
+        <w:t>,</w:t>
+      </w:r>
+      <w:r>
+        <w:rPr>
+          <w:lang w:val="pl-PL"/>
+        </w:rPr>
+        <w:t xml:space="preserve"> które użytkownik lubi.</w:t>
+      </w:r>
+      <w:r>
+        <w:rPr>
+          <w:lang w:val="pl-PL"/>
+        </w:rPr>
+        <w:t xml:space="preserve"> Dodając inne osoby do siatki swoich znajomych, profile zawierają informacje, na podstawie których, można zbudować pełen obraz</w:t>
+      </w:r>
+      <w:r>
+        <w:rPr>
+          <w:lang w:val="pl-PL"/>
+        </w:rPr>
+        <w:t xml:space="preserve"> danej</w:t>
+      </w:r>
+      <w:r>
+        <w:rPr>
+          <w:lang w:val="pl-PL"/>
+        </w:rPr>
+        <w:t xml:space="preserve"> osoby.</w:t>
       </w:r>
     </w:p>
     <w:p>
       <w:pPr>
-        <w:ind w:firstLine="720"/>
         <w:rPr>
           <w:lang w:val="pl-PL"/>
         </w:rPr>
@@ -184,7 +494,7 @@
         <w:rPr>
           <w:lang w:val="pl-PL"/>
         </w:rPr>
-        <w:t>Drugą aplikacją internetową, która zdominowała Internet pod względem popularności jest Instagram. Główną funkcjonalnością tego produktu, jest wgrywanie zdjęć, opisanych „</w:t>
+        <w:t>Drugą aplikacją internetową, pod względem popularności jest Instagram. Główną funkcjonalnością tego produktu, jest wgrywanie zdjęć, opisanych „</w:t>
       </w:r>
       <w:proofErr w:type="spellStart"/>
       <w:r>
@@ -210,7 +520,19 @@
         <w:rPr>
           <w:lang w:val="pl-PL"/>
         </w:rPr>
-        <w:t>jęć dziennie. Liczba ta ukazuję jak dokładnie użytkownicy dokument</w:t>
+        <w:t xml:space="preserve">jęć dziennie. Liczba ta </w:t>
+      </w:r>
+      <w:r>
+        <w:rPr>
+          <w:lang w:val="pl-PL"/>
+        </w:rPr>
+        <w:t>pokazuje</w:t>
+      </w:r>
+      <w:r>
+        <w:rPr>
+          <w:lang w:val="pl-PL"/>
+        </w:rPr>
+        <w:t xml:space="preserve"> jak dokładnie użytkownicy dokument</w:t>
       </w:r>
       <w:r>
         <w:rPr>
@@ -228,7 +550,25 @@
         <w:rPr>
           <w:lang w:val="pl-PL"/>
         </w:rPr>
-        <w:t xml:space="preserve"> życie poprzez rozbudowę profilu </w:t>
+        <w:t xml:space="preserve"> życie</w:t>
+      </w:r>
+      <w:r>
+        <w:rPr>
+          <w:lang w:val="pl-PL"/>
+        </w:rPr>
+        <w:t>,</w:t>
+      </w:r>
+      <w:r>
+        <w:rPr>
+          <w:lang w:val="pl-PL"/>
+        </w:rPr>
+        <w:t xml:space="preserve"> poprzez rozbudowę profilu</w:t>
+      </w:r>
+      <w:r>
+        <w:rPr>
+          <w:lang w:val="pl-PL"/>
+        </w:rPr>
+        <w:t xml:space="preserve"> </w:t>
       </w:r>
       <w:proofErr w:type="spellStart"/>
       <w:r>
@@ -249,14 +589,23 @@
           <w:lang w:val="pl-PL"/>
         </w:rPr>
         <w:t>.</w:t>
+      </w:r>
+      <w:r>
+        <w:rPr>
+          <w:lang w:val="pl-PL"/>
+        </w:rPr>
+        <w:t xml:space="preserve"> </w:t>
+      </w:r>
+      <w:r>
+        <w:rPr>
+          <w:lang w:val="pl-PL"/>
+        </w:rPr>
+        <w:t>Podobnie jak w Facebooku, istnieje możliwość połączenia profilów ze znajomymi. Poprzez obserwacje danego użytkownika, dostaje się aktualną informacje o nowo wrzuconych zdjęciach interesujących nas osób.</w:t>
       </w:r>
     </w:p>
     <w:p>
       <w:pPr>
         <w:rPr>
-          <w:b/>
-          <w:sz w:val="24"/>
-          <w:szCs w:val="24"/>
           <w:lang w:val="pl-PL"/>
         </w:rPr>
       </w:pPr>
@@ -264,36 +613,576 @@
         <w:rPr>
           <w:lang w:val="pl-PL"/>
         </w:rPr>
-        <w:tab/>
-        <w:t xml:space="preserve">Ostatnim narzędziem internetowym rozpatrywanym w aplikacji pisanej w ramach tej pracy, jest </w:t>
+        <w:t>Ostatnim narzędziem internetowym</w:t>
+      </w:r>
+      <w:r>
+        <w:rPr>
+          <w:lang w:val="pl-PL"/>
+        </w:rPr>
+        <w:t>,</w:t>
+      </w:r>
+      <w:r>
+        <w:rPr>
+          <w:lang w:val="pl-PL"/>
+        </w:rPr>
+        <w:t xml:space="preserve"> </w:t>
+      </w:r>
+      <w:r>
+        <w:rPr>
+          <w:lang w:val="pl-PL"/>
+        </w:rPr>
+        <w:t>który</w:t>
+      </w:r>
+      <w:r>
+        <w:rPr>
+          <w:lang w:val="pl-PL"/>
+        </w:rPr>
+        <w:t xml:space="preserve"> </w:t>
+      </w:r>
+      <w:r>
+        <w:rPr>
+          <w:lang w:val="pl-PL"/>
+        </w:rPr>
+        <w:t>zostanie</w:t>
+      </w:r>
+      <w:r>
+        <w:rPr>
+          <w:lang w:val="pl-PL"/>
+        </w:rPr>
+        <w:t xml:space="preserve"> poddany analizie</w:t>
+      </w:r>
+      <w:r>
+        <w:rPr>
+          <w:lang w:val="pl-PL"/>
+        </w:rPr>
+        <w:t xml:space="preserve"> w aplikacji pisanej w ramach tej pracy, jest Tw</w:t>
+      </w:r>
+      <w:r>
+        <w:rPr>
+          <w:lang w:val="pl-PL"/>
+        </w:rPr>
+        <w:t>it</w:t>
+      </w:r>
+      <w:r>
+        <w:rPr>
+          <w:lang w:val="pl-PL"/>
+        </w:rPr>
+        <w:t xml:space="preserve">ter. </w:t>
+      </w:r>
+      <w:r>
+        <w:rPr>
+          <w:lang w:val="pl-PL"/>
+        </w:rPr>
+        <w:t>A</w:t>
+      </w:r>
+      <w:r>
+        <w:rPr>
+          <w:lang w:val="pl-PL"/>
+        </w:rPr>
+        <w:t>plikacja</w:t>
+      </w:r>
+      <w:r>
+        <w:rPr>
+          <w:lang w:val="pl-PL"/>
+        </w:rPr>
+        <w:t xml:space="preserve"> ta</w:t>
+      </w:r>
+      <w:r>
+        <w:rPr>
+          <w:lang w:val="pl-PL"/>
+        </w:rPr>
+        <w:t>, skupia</w:t>
+      </w:r>
+      <w:r>
+        <w:rPr>
+          <w:lang w:val="pl-PL"/>
+        </w:rPr>
+        <w:t xml:space="preserve"> </w:t>
+      </w:r>
+      <w:r>
+        <w:rPr>
+          <w:lang w:val="pl-PL"/>
+        </w:rPr>
+        <w:t>się na publikowaniu krótkich treści, opisujących różne wydarzenia ze świata.</w:t>
+      </w:r>
+      <w:r>
+        <w:rPr>
+          <w:lang w:val="pl-PL"/>
+        </w:rPr>
+        <w:t xml:space="preserve"> W </w:t>
       </w:r>
       <w:proofErr w:type="spellStart"/>
       <w:r>
         <w:rPr>
           <w:lang w:val="pl-PL"/>
         </w:rPr>
-        <w:t>Tweeter</w:t>
+        <w:t>Twitterze</w:t>
       </w:r>
       <w:proofErr w:type="spellEnd"/>
       <w:r>
         <w:rPr>
           <w:lang w:val="pl-PL"/>
         </w:rPr>
-        <w:t xml:space="preserve">. Jest to aplikacja, skupiająca się na publikowaniu krótkich treści, opisujących różne wydarzenia ze świata. W tym momencie duża większość osób popularnych używa </w:t>
+        <w:t xml:space="preserve">, użytkownicy opisują temat swoich publikacji, podobnie jak w Instagramie, za pomocą </w:t>
       </w:r>
       <w:proofErr w:type="spellStart"/>
       <w:r>
         <w:rPr>
           <w:lang w:val="pl-PL"/>
         </w:rPr>
-        <w:t>Tweetera</w:t>
+        <w:t>hashtagów</w:t>
       </w:r>
       <w:proofErr w:type="spellEnd"/>
       <w:r>
         <w:rPr>
           <w:lang w:val="pl-PL"/>
         </w:rPr>
-        <w:t xml:space="preserve"> do kontaktu ze swoimi fanami. W Polsce aplikacja ta nie jest używana na tak dużą skalę jak za granicą, jednakże treści jakie są publikowane pozwalają na stworzenie raportów, które obrazują podejście ludzi do różnych tematów związanych z życiem.</w:t>
+        <w:t>. Taki opis tematu, pozwala w prosty sposób pogrupowa</w:t>
+      </w:r>
+      <w:r>
+        <w:rPr>
+          <w:lang w:val="pl-PL"/>
+        </w:rPr>
+        <w:t>ć</w:t>
+      </w:r>
+      <w:r>
+        <w:rPr>
+          <w:lang w:val="pl-PL"/>
+        </w:rPr>
+        <w:t xml:space="preserve"> </w:t>
+      </w:r>
+      <w:proofErr w:type="spellStart"/>
+      <w:r>
+        <w:rPr>
+          <w:lang w:val="pl-PL"/>
+        </w:rPr>
+        <w:t>Tweet</w:t>
+      </w:r>
+      <w:r>
+        <w:rPr>
+          <w:lang w:val="pl-PL"/>
+        </w:rPr>
+        <w:t>y</w:t>
+      </w:r>
+      <w:proofErr w:type="spellEnd"/>
+      <w:r>
+        <w:rPr>
+          <w:lang w:val="pl-PL"/>
+        </w:rPr>
+        <w:t xml:space="preserve"> i ułatwić użytkownikom wyszukiwanie opinii na konkretne wydarzenie</w:t>
+      </w:r>
+      <w:r>
+        <w:rPr>
+          <w:lang w:val="pl-PL"/>
+        </w:rPr>
+        <w:t>.</w:t>
+      </w:r>
+      <w:r>
+        <w:rPr>
+          <w:lang w:val="pl-PL"/>
+        </w:rPr>
+        <w:t xml:space="preserve"> By otrzymywać informacje o nowo wrzucony</w:t>
+      </w:r>
+      <w:r>
+        <w:rPr>
+          <w:lang w:val="pl-PL"/>
+        </w:rPr>
+        <w:t>ch</w:t>
+      </w:r>
+      <w:r>
+        <w:rPr>
+          <w:lang w:val="pl-PL"/>
+        </w:rPr>
+        <w:t xml:space="preserve"> </w:t>
+      </w:r>
+      <w:proofErr w:type="spellStart"/>
+      <w:r>
+        <w:rPr>
+          <w:lang w:val="pl-PL"/>
+        </w:rPr>
+        <w:t>Twee</w:t>
+      </w:r>
+      <w:r>
+        <w:rPr>
+          <w:lang w:val="pl-PL"/>
+        </w:rPr>
+        <w:t>tach</w:t>
+      </w:r>
+      <w:proofErr w:type="spellEnd"/>
+      <w:r>
+        <w:rPr>
+          <w:lang w:val="pl-PL"/>
+        </w:rPr>
+        <w:t xml:space="preserve"> konkretn</w:t>
+      </w:r>
+      <w:r>
+        <w:rPr>
+          <w:lang w:val="pl-PL"/>
+        </w:rPr>
+        <w:t>ej</w:t>
+      </w:r>
+      <w:r>
+        <w:rPr>
+          <w:lang w:val="pl-PL"/>
+        </w:rPr>
+        <w:t xml:space="preserve"> osob</w:t>
+      </w:r>
+      <w:r>
+        <w:rPr>
+          <w:lang w:val="pl-PL"/>
+        </w:rPr>
+        <w:t>y</w:t>
+      </w:r>
+      <w:r>
+        <w:rPr>
+          <w:lang w:val="pl-PL"/>
+        </w:rPr>
+        <w:t xml:space="preserve">, użytkownik może zacząć obserwować daną osobę, w celu otrzymywania aktualnych informacji na jej temat, na stronie swojego konta. </w:t>
+      </w:r>
+      <w:r>
+        <w:rPr>
+          <w:lang w:val="pl-PL"/>
+        </w:rPr>
+        <w:t xml:space="preserve">Aktualnie </w:t>
+      </w:r>
+      <w:proofErr w:type="spellStart"/>
+      <w:r>
+        <w:rPr>
+          <w:lang w:val="pl-PL"/>
+        </w:rPr>
+        <w:t>Twittera</w:t>
+      </w:r>
+      <w:proofErr w:type="spellEnd"/>
+      <w:r>
+        <w:rPr>
+          <w:lang w:val="pl-PL"/>
+        </w:rPr>
+        <w:t xml:space="preserve"> używa</w:t>
+      </w:r>
+      <w:r>
+        <w:rPr>
+          <w:lang w:val="pl-PL"/>
+        </w:rPr>
+        <w:t xml:space="preserve"> </w:t>
+      </w:r>
+      <w:r>
+        <w:rPr>
+          <w:lang w:val="pl-PL"/>
+        </w:rPr>
+        <w:t xml:space="preserve">około </w:t>
+      </w:r>
+      <w:r>
+        <w:t xml:space="preserve">650 </w:t>
+      </w:r>
+      <w:proofErr w:type="spellStart"/>
+      <w:r>
+        <w:t>miliona</w:t>
+      </w:r>
+      <w:proofErr w:type="spellEnd"/>
+      <w:r>
+        <w:t xml:space="preserve"> </w:t>
+      </w:r>
+      <w:proofErr w:type="spellStart"/>
+      <w:r>
+        <w:t>internautów</w:t>
+      </w:r>
+      <w:proofErr w:type="spellEnd"/>
+      <w:r>
+        <w:t>.</w:t>
+      </w:r>
+      <w:r>
+        <w:t xml:space="preserve"> </w:t>
+      </w:r>
+      <w:r>
+        <w:rPr>
+          <w:lang w:val="pl-PL"/>
+        </w:rPr>
+        <w:t>W Polsce aplikacja ta nie jest używana na tak dużą skalę</w:t>
+      </w:r>
+      <w:r>
+        <w:rPr>
+          <w:lang w:val="pl-PL"/>
+        </w:rPr>
+        <w:t>,</w:t>
+      </w:r>
+      <w:r>
+        <w:rPr>
+          <w:lang w:val="pl-PL"/>
+        </w:rPr>
+        <w:t xml:space="preserve"> jak za granicą, jednakże treści jakie są publikowane pozwalają na stworzenie raportów, które obrazują podejście</w:t>
+      </w:r>
+      <w:r>
+        <w:rPr>
+          <w:lang w:val="pl-PL"/>
+        </w:rPr>
+        <w:t xml:space="preserve"> oraz zdanie</w:t>
+      </w:r>
+      <w:r>
+        <w:rPr>
+          <w:lang w:val="pl-PL"/>
+        </w:rPr>
+        <w:t xml:space="preserve"> ludzi </w:t>
+      </w:r>
+      <w:r>
+        <w:rPr>
+          <w:lang w:val="pl-PL"/>
+        </w:rPr>
+        <w:t>na</w:t>
+      </w:r>
+      <w:r>
+        <w:rPr>
+          <w:lang w:val="pl-PL"/>
+        </w:rPr>
+        <w:t xml:space="preserve"> różn</w:t>
+      </w:r>
+      <w:r>
+        <w:rPr>
+          <w:lang w:val="pl-PL"/>
+        </w:rPr>
+        <w:t xml:space="preserve">e </w:t>
+      </w:r>
+      <w:r>
+        <w:rPr>
+          <w:lang w:val="pl-PL"/>
+        </w:rPr>
+        <w:t>temat</w:t>
+      </w:r>
+      <w:r>
+        <w:rPr>
+          <w:lang w:val="pl-PL"/>
+        </w:rPr>
+        <w:t xml:space="preserve">y </w:t>
+      </w:r>
+      <w:r>
+        <w:rPr>
+          <w:lang w:val="pl-PL"/>
+        </w:rPr>
+        <w:t>związan</w:t>
+      </w:r>
+      <w:r>
+        <w:rPr>
+          <w:lang w:val="pl-PL"/>
+        </w:rPr>
+        <w:t>e</w:t>
+      </w:r>
+      <w:r>
+        <w:rPr>
+          <w:lang w:val="pl-PL"/>
+        </w:rPr>
+        <w:t xml:space="preserve"> z życiem.</w:t>
+      </w:r>
+    </w:p>
+    <w:p>
+      <w:pPr>
+        <w:rPr>
+          <w:lang w:val="pl-PL"/>
+        </w:rPr>
+      </w:pPr>
+      <w:r>
+        <w:rPr>
+          <w:lang w:val="pl-PL"/>
+        </w:rPr>
+        <w:t>Wzrastająca ilość danych w sieci, stała się przyczyną wielu problemów, związanych z przetrzymywaniem oraz analizą</w:t>
+      </w:r>
+      <w:r>
+        <w:rPr>
+          <w:lang w:val="pl-PL"/>
+        </w:rPr>
+        <w:t xml:space="preserve"> tych</w:t>
+      </w:r>
+      <w:r>
+        <w:rPr>
+          <w:lang w:val="pl-PL"/>
+        </w:rPr>
+        <w:t xml:space="preserve"> danych.</w:t>
+      </w:r>
+      <w:r>
+        <w:rPr>
+          <w:lang w:val="pl-PL"/>
+        </w:rPr>
+        <w:t xml:space="preserve"> Ilość transakcji bazodanowych oraz czas w jakim te transakcje były przeprowadzane były niedopuszczalne z perspektywy klienta</w:t>
+      </w:r>
+      <w:r>
+        <w:rPr>
+          <w:lang w:val="pl-PL"/>
+        </w:rPr>
+        <w:t>, używającego danego systemu</w:t>
+      </w:r>
+      <w:r>
+        <w:rPr>
+          <w:lang w:val="pl-PL"/>
+        </w:rPr>
+        <w:t xml:space="preserve">. W tym celu, </w:t>
+      </w:r>
+      <w:r>
+        <w:rPr>
+          <w:lang w:val="pl-PL"/>
+        </w:rPr>
+        <w:t>zaczęto rozwi</w:t>
+      </w:r>
+      <w:r>
+        <w:rPr>
+          <w:lang w:val="pl-PL"/>
+        </w:rPr>
+        <w:t xml:space="preserve">jać </w:t>
+      </w:r>
+      <w:r>
+        <w:rPr>
+          <w:lang w:val="pl-PL"/>
+        </w:rPr>
+        <w:t xml:space="preserve">rozwiązania z grupy Big Data oraz Business </w:t>
+      </w:r>
+      <w:proofErr w:type="spellStart"/>
+      <w:r>
+        <w:rPr>
+          <w:lang w:val="pl-PL"/>
+        </w:rPr>
+        <w:t>Intelligence</w:t>
+      </w:r>
+      <w:proofErr w:type="spellEnd"/>
+      <w:r>
+        <w:rPr>
+          <w:lang w:val="pl-PL"/>
+        </w:rPr>
+        <w:t>, które mają starają się zdefiniować struktury, które z powodzeniem przetworzą ogromną ilość danych w akceptowalnym czasie.</w:t>
+      </w:r>
+      <w:r>
+        <w:rPr>
+          <w:lang w:val="pl-PL"/>
+        </w:rPr>
+        <w:t xml:space="preserve"> </w:t>
+      </w:r>
+      <w:r>
+        <w:rPr>
+          <w:lang w:val="pl-PL"/>
+        </w:rPr>
+        <w:lastRenderedPageBreak/>
+        <w:t xml:space="preserve">W szybkim czasie powstały mechanizmy takie jak </w:t>
+      </w:r>
+      <w:proofErr w:type="spellStart"/>
+      <w:r>
+        <w:rPr>
+          <w:lang w:val="pl-PL"/>
+        </w:rPr>
+        <w:t>Hadoop</w:t>
+      </w:r>
+      <w:proofErr w:type="spellEnd"/>
+      <w:r>
+        <w:rPr>
+          <w:lang w:val="pl-PL"/>
+        </w:rPr>
+        <w:t xml:space="preserve"> czy </w:t>
+      </w:r>
+      <w:proofErr w:type="spellStart"/>
+      <w:r>
+        <w:rPr>
+          <w:lang w:val="pl-PL"/>
+        </w:rPr>
+        <w:t>Casandra</w:t>
+      </w:r>
+      <w:proofErr w:type="spellEnd"/>
+      <w:r>
+        <w:rPr>
+          <w:lang w:val="pl-PL"/>
+        </w:rPr>
+        <w:t xml:space="preserve"> oraz zdefiniowane zostały różne sposoby zbudowania hurtowni danych, których zadaniem jest przedstawienie raportów na podstawie dostępnej dużej ilości</w:t>
+      </w:r>
+      <w:r>
+        <w:rPr>
+          <w:lang w:val="pl-PL"/>
+        </w:rPr>
+        <w:t>,</w:t>
+      </w:r>
+      <w:r>
+        <w:rPr>
+          <w:lang w:val="pl-PL"/>
+        </w:rPr>
+        <w:t xml:space="preserve"> zróżnicowanych danych.</w:t>
+      </w:r>
+      <w:r>
+        <w:rPr>
+          <w:lang w:val="pl-PL"/>
+        </w:rPr>
+        <w:t xml:space="preserve"> Jednakże, stworzenie takich raportów jest czasochłonne i dlatego wymyślona została struktura Business </w:t>
+      </w:r>
+      <w:proofErr w:type="spellStart"/>
+      <w:r>
+        <w:rPr>
+          <w:lang w:val="pl-PL"/>
+        </w:rPr>
+        <w:t>Intelligence</w:t>
+      </w:r>
+      <w:proofErr w:type="spellEnd"/>
+      <w:r>
+        <w:rPr>
+          <w:lang w:val="pl-PL"/>
+        </w:rPr>
+        <w:t xml:space="preserve"> – Architektura La</w:t>
+      </w:r>
+      <w:r>
+        <w:rPr>
+          <w:lang w:val="pl-PL"/>
+        </w:rPr>
+        <w:t>mbda.</w:t>
+      </w:r>
+      <w:r>
+        <w:rPr>
+          <w:lang w:val="pl-PL"/>
+        </w:rPr>
+        <w:t xml:space="preserve"> Twórcą tej architektury jest Nathan Marz. </w:t>
+      </w:r>
+      <w:r>
+        <w:rPr>
+          <w:lang w:val="pl-PL"/>
+        </w:rPr>
+        <w:t xml:space="preserve">Celem mechanizmów Business </w:t>
+      </w:r>
+      <w:proofErr w:type="spellStart"/>
+      <w:r>
+        <w:rPr>
+          <w:lang w:val="pl-PL"/>
+        </w:rPr>
+        <w:t>Intelligence</w:t>
+      </w:r>
+      <w:proofErr w:type="spellEnd"/>
+      <w:r>
+        <w:rPr>
+          <w:lang w:val="pl-PL"/>
+        </w:rPr>
+        <w:t>, zawartych w tej architekturze, jest przyspieszenie dostępu do aktualnych danych oraz raportów, stworzony w ramach aktualnych informacji.</w:t>
+      </w:r>
+    </w:p>
+    <w:p>
+      <w:pPr>
+        <w:rPr>
+          <w:lang w:val="pl-PL"/>
+        </w:rPr>
+      </w:pPr>
+      <w:r>
+        <w:rPr>
+          <w:lang w:val="pl-PL"/>
+        </w:rPr>
+        <w:t xml:space="preserve">W ramach tej pracy, zostanie zbudowana aplikacja analizująca dane z trzech, wyżej wymienionych portali społecznościowych – Facebook, Twitter oraz Instagram, za pomocą mechanizmów </w:t>
+      </w:r>
+      <w:r>
+        <w:rPr>
+          <w:lang w:val="pl-PL"/>
+        </w:rPr>
+        <w:t xml:space="preserve">architektury wywodzącej się z dziedziny Business </w:t>
+      </w:r>
+      <w:proofErr w:type="spellStart"/>
+      <w:r>
+        <w:rPr>
+          <w:lang w:val="pl-PL"/>
+        </w:rPr>
+        <w:t>Intelligence</w:t>
+      </w:r>
+      <w:proofErr w:type="spellEnd"/>
+      <w:r>
+        <w:rPr>
+          <w:lang w:val="pl-PL"/>
+        </w:rPr>
+        <w:t xml:space="preserve"> – Architektury Lambda, w celu otrzymania raportów na temat użytkowników tych portali społecznościowych.</w:t>
       </w:r>
       <w:bookmarkStart w:id="0" w:name="_GoBack"/>
       <w:bookmarkEnd w:id="0"/>
